--- a/PersonalProject/ProjectPlan.docx
+++ b/PersonalProject/ProjectPlan.docx
@@ -82,7 +82,9 @@
               <w:tab w:val="right" w:leader="dot" w:pos="9016"/>
             </w:tabs>
             <w:rPr>
+              <w:rFonts w:eastAsiaTheme="minorEastAsia"/>
               <w:noProof/>
+              <w:lang w:val="en-GB" w:eastAsia="en-GB"/>
             </w:rPr>
           </w:pPr>
           <w:r>
@@ -97,7 +99,7 @@
           <w:r>
             <w:fldChar w:fldCharType="separate"/>
           </w:r>
-          <w:hyperlink w:anchor="_Toc130820408" w:history="1">
+          <w:hyperlink w:anchor="_Toc137590402" w:history="1">
             <w:r>
               <w:rPr>
                 <w:rStyle w:val="Hyperlink"/>
@@ -125,7 +127,7 @@
                 <w:noProof/>
                 <w:webHidden/>
               </w:rPr>
-              <w:instrText xml:space="preserve"> PAGEREF _Toc130820408 \h </w:instrText>
+              <w:instrText xml:space="preserve"> PAGEREF _Toc137590402 \h </w:instrText>
             </w:r>
             <w:r>
               <w:rPr>
@@ -163,10 +165,12 @@
               <w:tab w:val="right" w:leader="dot" w:pos="9016"/>
             </w:tabs>
             <w:rPr>
+              <w:rFonts w:eastAsiaTheme="minorEastAsia"/>
               <w:noProof/>
+              <w:lang w:val="en-GB" w:eastAsia="en-GB"/>
             </w:rPr>
           </w:pPr>
-          <w:hyperlink w:anchor="_Toc130820409" w:history="1">
+          <w:hyperlink w:anchor="_Toc137590403" w:history="1">
             <w:r>
               <w:rPr>
                 <w:rStyle w:val="Hyperlink"/>
@@ -194,7 +198,7 @@
                 <w:noProof/>
                 <w:webHidden/>
               </w:rPr>
-              <w:instrText xml:space="preserve"> PAGEREF _Toc130820409 \h </w:instrText>
+              <w:instrText xml:space="preserve"> PAGEREF _Toc137590403 \h </w:instrText>
             </w:r>
             <w:r>
               <w:rPr>
@@ -232,10 +236,12 @@
               <w:tab w:val="right" w:leader="dot" w:pos="9016"/>
             </w:tabs>
             <w:rPr>
+              <w:rFonts w:eastAsiaTheme="minorEastAsia"/>
               <w:noProof/>
+              <w:lang w:val="en-GB" w:eastAsia="en-GB"/>
             </w:rPr>
           </w:pPr>
-          <w:hyperlink w:anchor="_Toc130820410" w:history="1">
+          <w:hyperlink w:anchor="_Toc137590404" w:history="1">
             <w:r>
               <w:rPr>
                 <w:rStyle w:val="Hyperlink"/>
@@ -263,7 +269,7 @@
                 <w:noProof/>
                 <w:webHidden/>
               </w:rPr>
-              <w:instrText xml:space="preserve"> PAGEREF _Toc130820410 \h </w:instrText>
+              <w:instrText xml:space="preserve"> PAGEREF _Toc137590404 \h </w:instrText>
             </w:r>
             <w:r>
               <w:rPr>
@@ -301,10 +307,12 @@
               <w:tab w:val="right" w:leader="dot" w:pos="9016"/>
             </w:tabs>
             <w:rPr>
+              <w:rFonts w:eastAsiaTheme="minorEastAsia"/>
               <w:noProof/>
+              <w:lang w:val="en-GB" w:eastAsia="en-GB"/>
             </w:rPr>
           </w:pPr>
-          <w:hyperlink w:anchor="_Toc130820411" w:history="1">
+          <w:hyperlink w:anchor="_Toc137590405" w:history="1">
             <w:r>
               <w:rPr>
                 <w:rStyle w:val="Hyperlink"/>
@@ -332,7 +340,7 @@
                 <w:noProof/>
                 <w:webHidden/>
               </w:rPr>
-              <w:instrText xml:space="preserve"> PAGEREF _Toc130820411 \h </w:instrText>
+              <w:instrText xml:space="preserve"> PAGEREF _Toc137590405 \h </w:instrText>
             </w:r>
             <w:r>
               <w:rPr>
@@ -370,10 +378,12 @@
               <w:tab w:val="right" w:leader="dot" w:pos="9016"/>
             </w:tabs>
             <w:rPr>
+              <w:rFonts w:eastAsiaTheme="minorEastAsia"/>
               <w:noProof/>
+              <w:lang w:val="en-GB" w:eastAsia="en-GB"/>
             </w:rPr>
           </w:pPr>
-          <w:hyperlink w:anchor="_Toc130820412" w:history="1">
+          <w:hyperlink w:anchor="_Toc137590406" w:history="1">
             <w:r>
               <w:rPr>
                 <w:rStyle w:val="Hyperlink"/>
@@ -401,7 +411,7 @@
                 <w:noProof/>
                 <w:webHidden/>
               </w:rPr>
-              <w:instrText xml:space="preserve"> PAGEREF _Toc130820412 \h </w:instrText>
+              <w:instrText xml:space="preserve"> PAGEREF _Toc137590406 \h </w:instrText>
             </w:r>
             <w:r>
               <w:rPr>
@@ -422,6 +432,148 @@
                 <w:webHidden/>
               </w:rPr>
               <w:t>7</w:t>
+            </w:r>
+            <w:r>
+              <w:rPr>
+                <w:noProof/>
+                <w:webHidden/>
+              </w:rPr>
+              <w:fldChar w:fldCharType="end"/>
+            </w:r>
+          </w:hyperlink>
+        </w:p>
+        <w:p>
+          <w:pPr>
+            <w:pStyle w:val="TOC2"/>
+            <w:tabs>
+              <w:tab w:val="right" w:leader="dot" w:pos="9016"/>
+            </w:tabs>
+            <w:rPr>
+              <w:rFonts w:eastAsiaTheme="minorEastAsia"/>
+              <w:noProof/>
+              <w:lang w:val="en-GB" w:eastAsia="en-GB"/>
+            </w:rPr>
+          </w:pPr>
+          <w:hyperlink w:anchor="_Toc137590407" w:history="1">
+            <w:r>
+              <w:rPr>
+                <w:rStyle w:val="Hyperlink"/>
+                <w:noProof/>
+                <w:lang w:val="en-GB"/>
+              </w:rPr>
+              <w:t>Risks</w:t>
+            </w:r>
+            <w:r>
+              <w:rPr>
+                <w:noProof/>
+                <w:webHidden/>
+              </w:rPr>
+              <w:tab/>
+            </w:r>
+            <w:r>
+              <w:rPr>
+                <w:noProof/>
+                <w:webHidden/>
+              </w:rPr>
+              <w:fldChar w:fldCharType="begin"/>
+            </w:r>
+            <w:r>
+              <w:rPr>
+                <w:noProof/>
+                <w:webHidden/>
+              </w:rPr>
+              <w:instrText xml:space="preserve"> PAGEREF _Toc137590407 \h </w:instrText>
+            </w:r>
+            <w:r>
+              <w:rPr>
+                <w:noProof/>
+                <w:webHidden/>
+              </w:rPr>
+            </w:r>
+            <w:r>
+              <w:rPr>
+                <w:noProof/>
+                <w:webHidden/>
+              </w:rPr>
+              <w:fldChar w:fldCharType="separate"/>
+            </w:r>
+            <w:r>
+              <w:rPr>
+                <w:noProof/>
+                <w:webHidden/>
+              </w:rPr>
+              <w:t>9</w:t>
+            </w:r>
+            <w:r>
+              <w:rPr>
+                <w:noProof/>
+                <w:webHidden/>
+              </w:rPr>
+              <w:fldChar w:fldCharType="end"/>
+            </w:r>
+          </w:hyperlink>
+        </w:p>
+        <w:p>
+          <w:pPr>
+            <w:pStyle w:val="TOC2"/>
+            <w:tabs>
+              <w:tab w:val="right" w:leader="dot" w:pos="9016"/>
+            </w:tabs>
+            <w:rPr>
+              <w:rFonts w:eastAsiaTheme="minorEastAsia"/>
+              <w:noProof/>
+              <w:lang w:val="en-GB" w:eastAsia="en-GB"/>
+            </w:rPr>
+          </w:pPr>
+          <w:hyperlink w:anchor="_Toc137590408" w:history="1">
+            <w:r>
+              <w:rPr>
+                <w:rStyle w:val="Hyperlink"/>
+                <w:noProof/>
+                <w:lang w:val="en-GB"/>
+              </w:rPr>
+              <w:t>Analysis of project plan after completion/Validation</w:t>
+            </w:r>
+            <w:r>
+              <w:rPr>
+                <w:noProof/>
+                <w:webHidden/>
+              </w:rPr>
+              <w:tab/>
+            </w:r>
+            <w:r>
+              <w:rPr>
+                <w:noProof/>
+                <w:webHidden/>
+              </w:rPr>
+              <w:fldChar w:fldCharType="begin"/>
+            </w:r>
+            <w:r>
+              <w:rPr>
+                <w:noProof/>
+                <w:webHidden/>
+              </w:rPr>
+              <w:instrText xml:space="preserve"> PAGEREF _Toc137590408 \h </w:instrText>
+            </w:r>
+            <w:r>
+              <w:rPr>
+                <w:noProof/>
+                <w:webHidden/>
+              </w:rPr>
+            </w:r>
+            <w:r>
+              <w:rPr>
+                <w:noProof/>
+                <w:webHidden/>
+              </w:rPr>
+              <w:fldChar w:fldCharType="separate"/>
+            </w:r>
+            <w:r>
+              <w:rPr>
+                <w:noProof/>
+                <w:webHidden/>
+              </w:rPr>
+              <w:t>10</w:t>
             </w:r>
             <w:r>
               <w:rPr>
@@ -469,7 +621,7 @@
           <w:lang w:val="en-GB"/>
         </w:rPr>
       </w:pPr>
-      <w:bookmarkStart w:id="0" w:name="_Toc130820408"/>
+      <w:bookmarkStart w:id="0" w:name="_Toc137590402"/>
       <w:r>
         <w:rPr>
           <w:lang w:val="en-GB"/>
@@ -512,7 +664,7 @@
           <w:lang w:val="en-GB"/>
         </w:rPr>
       </w:pPr>
-      <w:bookmarkStart w:id="1" w:name="_Toc130820409"/>
+      <w:bookmarkStart w:id="1" w:name="_Toc137590403"/>
       <w:r>
         <w:rPr>
           <w:lang w:val="en-GB"/>
@@ -650,7 +802,7 @@
           <w:lang w:val="en-GB"/>
         </w:rPr>
       </w:pPr>
-      <w:bookmarkStart w:id="2" w:name="_Toc130820410"/>
+      <w:bookmarkStart w:id="2" w:name="_Toc137590404"/>
       <w:r>
         <w:rPr>
           <w:lang w:val="en-GB"/>
@@ -989,7 +1141,7 @@
           <w:lang w:val="en-GB"/>
         </w:rPr>
       </w:pPr>
-      <w:bookmarkStart w:id="3" w:name="_Toc130820411"/>
+      <w:bookmarkStart w:id="3" w:name="_Toc137590405"/>
       <w:r>
         <w:rPr>
           <w:lang w:val="en-GB"/>
@@ -1181,7 +1333,7 @@
           <w:lang w:val="en-GB"/>
         </w:rPr>
       </w:pPr>
-      <w:bookmarkStart w:id="4" w:name="_Toc130820412"/>
+      <w:bookmarkStart w:id="4" w:name="_Toc137590406"/>
       <w:r>
         <w:rPr>
           <w:lang w:val="en-GB"/>
@@ -1984,6 +2136,7 @@
           <w:lang w:val="en-GB"/>
         </w:rPr>
       </w:pPr>
+      <w:bookmarkStart w:id="5" w:name="_Toc137590407"/>
       <w:r>
         <w:rPr>
           <w:lang w:val="en-GB"/>
@@ -1991,6 +2144,7 @@
         <w:lastRenderedPageBreak/>
         <w:t>Risks</w:t>
       </w:r>
+      <w:bookmarkEnd w:id="5"/>
     </w:p>
     <w:p>
       <w:pPr>
@@ -2044,6 +2198,158 @@
         </w:rPr>
         <w:t xml:space="preserve"> </w:t>
       </w:r>
+    </w:p>
+    <w:p>
+      <w:pPr>
+        <w:rPr>
+          <w:lang w:val="en-GB"/>
+        </w:rPr>
+      </w:pPr>
+      <w:r>
+        <w:rPr>
+          <w:lang w:val="en-GB"/>
+        </w:rPr>
+        <w:br w:type="page"/>
+      </w:r>
+    </w:p>
+    <w:p>
+      <w:pPr>
+        <w:pStyle w:val="Heading2"/>
+        <w:rPr>
+          <w:lang w:val="en-GB"/>
+        </w:rPr>
+      </w:pPr>
+      <w:bookmarkStart w:id="6" w:name="_Toc137590408"/>
+      <w:r>
+        <w:rPr>
+          <w:lang w:val="en-GB"/>
+        </w:rPr>
+        <w:lastRenderedPageBreak/>
+        <w:t>Analysis of project plan after completion</w:t>
+      </w:r>
+      <w:r>
+        <w:rPr>
+          <w:lang w:val="en-GB"/>
+        </w:rPr>
+        <w:t>/Validation</w:t>
+      </w:r>
+      <w:bookmarkEnd w:id="6"/>
+    </w:p>
+    <w:p>
+      <w:pPr>
+        <w:rPr>
+          <w:lang w:val="en-GB"/>
+        </w:rPr>
+      </w:pPr>
+      <w:r>
+        <w:rPr>
+          <w:lang w:val="en-GB"/>
+        </w:rPr>
+        <w:t xml:space="preserve">After the completion of this project, I would like to look back upon the project </w:t>
+      </w:r>
+      <w:proofErr w:type="gramStart"/>
+      <w:r>
+        <w:rPr>
+          <w:lang w:val="en-GB"/>
+        </w:rPr>
+        <w:t>plan;;</w:t>
+      </w:r>
+      <w:proofErr w:type="gramEnd"/>
+      <w:r>
+        <w:rPr>
+          <w:lang w:val="en-GB"/>
+        </w:rPr>
+        <w:t xml:space="preserve"> and see how accurate it may have been (or not).</w:t>
+      </w:r>
+    </w:p>
+    <w:p>
+      <w:pPr>
+        <w:rPr>
+          <w:lang w:val="en-GB"/>
+        </w:rPr>
+      </w:pPr>
+      <w:r>
+        <w:rPr>
+          <w:lang w:val="en-GB"/>
+        </w:rPr>
+        <w:t xml:space="preserve">My only conclusion I can make of this plan, is that it didn’t </w:t>
+      </w:r>
+      <w:proofErr w:type="gramStart"/>
+      <w:r>
+        <w:rPr>
+          <w:lang w:val="en-GB"/>
+        </w:rPr>
+        <w:t>take into account</w:t>
+      </w:r>
+      <w:proofErr w:type="gramEnd"/>
+      <w:r>
+        <w:rPr>
+          <w:lang w:val="en-GB"/>
+        </w:rPr>
+        <w:t xml:space="preserve"> the focus that went into making the product robust and handle disconnections well. But also making a buffer. </w:t>
+      </w:r>
+    </w:p>
+    <w:p>
+      <w:pPr>
+        <w:rPr>
+          <w:lang w:val="en-GB"/>
+        </w:rPr>
+      </w:pPr>
+      <w:r>
+        <w:rPr>
+          <w:lang w:val="en-GB"/>
+        </w:rPr>
+        <w:t xml:space="preserve">All </w:t>
+      </w:r>
+      <w:proofErr w:type="gramStart"/>
+      <w:r>
+        <w:rPr>
+          <w:lang w:val="en-GB"/>
+        </w:rPr>
+        <w:t>real life</w:t>
+      </w:r>
+      <w:proofErr w:type="gramEnd"/>
+      <w:r>
+        <w:rPr>
+          <w:lang w:val="en-GB"/>
+        </w:rPr>
+        <w:t xml:space="preserve"> applications of the product kind off fell through, while the framework on which it relies is completely done. In a way, sensory could be implemented right now without problems.</w:t>
+      </w:r>
+    </w:p>
+    <w:p>
+      <w:pPr>
+        <w:rPr>
+          <w:lang w:val="en-GB"/>
+        </w:rPr>
+      </w:pPr>
+      <w:r>
+        <w:rPr>
+          <w:lang w:val="en-GB"/>
+        </w:rPr>
+        <w:br/>
+        <w:t xml:space="preserve">I think my project plan, while sketching the problem and needs very well, lacked a bit of “Down to </w:t>
+      </w:r>
+      <w:proofErr w:type="spellStart"/>
+      <w:r>
+        <w:rPr>
+          <w:lang w:val="en-GB"/>
+        </w:rPr>
+        <w:t>earthness</w:t>
+      </w:r>
+      <w:proofErr w:type="spellEnd"/>
+      <w:r>
+        <w:rPr>
+          <w:lang w:val="en-GB"/>
+        </w:rPr>
+        <w:t>”.</w:t>
+      </w:r>
+    </w:p>
+    <w:p>
+      <w:pPr>
+        <w:rPr>
+          <w:lang w:val="en-GB"/>
+        </w:rPr>
+      </w:pPr>
     </w:p>
     <w:sectPr>
       <w:pgSz w:w="11906" w:h="16838"/>
